--- a/2) Candidate Elimination/Assignment 2.docx
+++ b/2) Candidate Elimination/Assignment 2.docx
@@ -227,15 +227,6 @@
           <w:szCs w:val="20"/>
         </w:rPr>
         <w:br/>
-      </w:r>
-      <w:r>
-        <w:rPr>
-          <w:rFonts w:ascii="Courier New" w:eastAsia="Times New Roman" w:hAnsi="Courier New" w:cs="Courier New"/>
-          <w:color w:val="EBEBEB"/>
-          <w:sz w:val="20"/>
-          <w:szCs w:val="20"/>
-        </w:rPr>
-        <w:br/>
         <w:t xml:space="preserve">    data = reader(</w:t>
       </w:r>
       <w:proofErr w:type="spellStart"/>
@@ -1020,7 +1011,15 @@
           <w:szCs w:val="20"/>
         </w:rPr>
         <w:br/>
-        <w:t xml:space="preserve">    </w:t>
+      </w:r>
+      <w:r>
+        <w:rPr>
+          <w:rFonts w:ascii="Courier New" w:eastAsia="Times New Roman" w:hAnsi="Courier New" w:cs="Courier New"/>
+          <w:color w:val="7EC3E6"/>
+          <w:sz w:val="20"/>
+          <w:szCs w:val="20"/>
+        </w:rPr>
+        <w:br/>
       </w:r>
       <w:proofErr w:type="spellStart"/>
       <w:r>
@@ -1204,7 +1203,6 @@
           <w:szCs w:val="20"/>
         </w:rPr>
         <w:br/>
-        <w:t xml:space="preserve">    </w:t>
       </w:r>
       <w:r>
         <w:rPr>
@@ -1272,7 +1270,7 @@
           <w:szCs w:val="20"/>
         </w:rPr>
         <w:br/>
-        <w:t xml:space="preserve">        set_</w:t>
+        <w:t xml:space="preserve">    set_</w:t>
       </w:r>
       <w:r>
         <w:rPr>
@@ -1404,54 +1402,54 @@
           <w:szCs w:val="20"/>
         </w:rPr>
         <w:br/>
+        <w:t xml:space="preserve">    </w:t>
+      </w:r>
+      <w:r>
+        <w:rPr>
+          <w:rFonts w:ascii="Courier New" w:eastAsia="Times New Roman" w:hAnsi="Courier New" w:cs="Courier New"/>
+          <w:color w:val="CC7832"/>
+          <w:sz w:val="20"/>
+          <w:szCs w:val="20"/>
+        </w:rPr>
+        <w:t xml:space="preserve">for </w:t>
+      </w:r>
+      <w:r>
+        <w:rPr>
+          <w:rFonts w:ascii="Courier New" w:eastAsia="Times New Roman" w:hAnsi="Courier New" w:cs="Courier New"/>
+          <w:color w:val="EBEBEB"/>
+          <w:sz w:val="20"/>
+          <w:szCs w:val="20"/>
+        </w:rPr>
+        <w:t xml:space="preserve">record </w:t>
+      </w:r>
+      <w:r>
+        <w:rPr>
+          <w:rFonts w:ascii="Courier New" w:eastAsia="Times New Roman" w:hAnsi="Courier New" w:cs="Courier New"/>
+          <w:color w:val="CC7832"/>
+          <w:sz w:val="20"/>
+          <w:szCs w:val="20"/>
+        </w:rPr>
+        <w:t xml:space="preserve">in </w:t>
+      </w:r>
+      <w:r>
+        <w:rPr>
+          <w:rFonts w:ascii="Courier New" w:eastAsia="Times New Roman" w:hAnsi="Courier New" w:cs="Courier New"/>
+          <w:color w:val="EBEBEB"/>
+          <w:sz w:val="20"/>
+          <w:szCs w:val="20"/>
+        </w:rPr>
+        <w:t>data:</w:t>
+      </w:r>
+      <w:r>
+        <w:rPr>
+          <w:rFonts w:ascii="Courier New" w:eastAsia="Times New Roman" w:hAnsi="Courier New" w:cs="Courier New"/>
+          <w:color w:val="EBEBEB"/>
+          <w:sz w:val="20"/>
+          <w:szCs w:val="20"/>
+        </w:rPr>
+        <w:br/>
         <w:t xml:space="preserve">        </w:t>
       </w:r>
-      <w:r>
-        <w:rPr>
-          <w:rFonts w:ascii="Courier New" w:eastAsia="Times New Roman" w:hAnsi="Courier New" w:cs="Courier New"/>
-          <w:color w:val="CC7832"/>
-          <w:sz w:val="20"/>
-          <w:szCs w:val="20"/>
-        </w:rPr>
-        <w:t xml:space="preserve">for </w:t>
-      </w:r>
-      <w:r>
-        <w:rPr>
-          <w:rFonts w:ascii="Courier New" w:eastAsia="Times New Roman" w:hAnsi="Courier New" w:cs="Courier New"/>
-          <w:color w:val="EBEBEB"/>
-          <w:sz w:val="20"/>
-          <w:szCs w:val="20"/>
-        </w:rPr>
-        <w:t xml:space="preserve">record </w:t>
-      </w:r>
-      <w:r>
-        <w:rPr>
-          <w:rFonts w:ascii="Courier New" w:eastAsia="Times New Roman" w:hAnsi="Courier New" w:cs="Courier New"/>
-          <w:color w:val="CC7832"/>
-          <w:sz w:val="20"/>
-          <w:szCs w:val="20"/>
-        </w:rPr>
-        <w:t xml:space="preserve">in </w:t>
-      </w:r>
-      <w:r>
-        <w:rPr>
-          <w:rFonts w:ascii="Courier New" w:eastAsia="Times New Roman" w:hAnsi="Courier New" w:cs="Courier New"/>
-          <w:color w:val="EBEBEB"/>
-          <w:sz w:val="20"/>
-          <w:szCs w:val="20"/>
-        </w:rPr>
-        <w:t>data:</w:t>
-      </w:r>
-      <w:r>
-        <w:rPr>
-          <w:rFonts w:ascii="Courier New" w:eastAsia="Times New Roman" w:hAnsi="Courier New" w:cs="Courier New"/>
-          <w:color w:val="EBEBEB"/>
-          <w:sz w:val="20"/>
-          <w:szCs w:val="20"/>
-        </w:rPr>
-        <w:br/>
-        <w:t xml:space="preserve">            </w:t>
-      </w:r>
       <w:proofErr w:type="spellStart"/>
       <w:r>
         <w:rPr>
@@ -1500,7 +1498,7 @@
           <w:szCs w:val="20"/>
         </w:rPr>
         <w:br/>
-        <w:t xml:space="preserve">            </w:t>
+        <w:t xml:space="preserve">        </w:t>
       </w:r>
       <w:r>
         <w:rPr>
@@ -1588,7 +1586,7 @@
           <w:szCs w:val="20"/>
         </w:rPr>
         <w:br/>
-        <w:t xml:space="preserve">                </w:t>
+        <w:t xml:space="preserve">            </w:t>
       </w:r>
       <w:r>
         <w:rPr>
@@ -1627,7 +1625,7 @@
           <w:szCs w:val="20"/>
         </w:rPr>
         <w:br/>
-        <w:t xml:space="preserve">                </w:t>
+        <w:t xml:space="preserve">            </w:t>
       </w:r>
       <w:proofErr w:type="spellStart"/>
       <w:r>
@@ -1708,7 +1706,7 @@
           <w:szCs w:val="20"/>
         </w:rPr>
         <w:br/>
-        <w:t xml:space="preserve">                </w:t>
+        <w:t xml:space="preserve">            </w:t>
       </w:r>
       <w:r>
         <w:rPr>
@@ -1727,7 +1725,7 @@
           <w:szCs w:val="20"/>
         </w:rPr>
         <w:br/>
-        <w:t xml:space="preserve">        else</w:t>
+        <w:t xml:space="preserve">    else</w:t>
       </w:r>
       <w:r>
         <w:rPr>
@@ -1755,7 +1753,7 @@
           <w:szCs w:val="20"/>
         </w:rPr>
         <w:br/>
-        <w:t xml:space="preserve">            </w:t>
+        <w:t xml:space="preserve">        </w:t>
       </w:r>
       <w:proofErr w:type="spellStart"/>
       <w:r>
@@ -1814,7 +1812,6 @@
           <w:szCs w:val="20"/>
         </w:rPr>
         <w:br/>
-        <w:t xml:space="preserve">    </w:t>
       </w:r>
       <w:r>
         <w:rPr>
@@ -1929,121 +1926,119 @@
           <w:szCs w:val="20"/>
         </w:rPr>
         <w:br/>
+      </w:r>
+      <w:r>
+        <w:rPr>
+          <w:rFonts w:ascii="Courier New" w:eastAsia="Times New Roman" w:hAnsi="Courier New" w:cs="Courier New"/>
+          <w:color w:val="7EC3E6"/>
+          <w:sz w:val="20"/>
+          <w:szCs w:val="20"/>
+        </w:rPr>
+        <w:t># Assigning first record:</w:t>
+      </w:r>
+      <w:r>
+        <w:rPr>
+          <w:rFonts w:ascii="Courier New" w:eastAsia="Times New Roman" w:hAnsi="Courier New" w:cs="Courier New"/>
+          <w:color w:val="7EC3E6"/>
+          <w:sz w:val="20"/>
+          <w:szCs w:val="20"/>
+        </w:rPr>
+        <w:br/>
+      </w:r>
+      <w:r>
+        <w:rPr>
+          <w:rFonts w:ascii="Courier New" w:eastAsia="Times New Roman" w:hAnsi="Courier New" w:cs="Courier New"/>
+          <w:color w:val="CC7832"/>
+          <w:sz w:val="20"/>
+          <w:szCs w:val="20"/>
+        </w:rPr>
+        <w:t xml:space="preserve">for </w:t>
+      </w:r>
+      <w:r>
+        <w:rPr>
+          <w:rFonts w:ascii="Courier New" w:eastAsia="Times New Roman" w:hAnsi="Courier New" w:cs="Courier New"/>
+          <w:color w:val="EBEBEB"/>
+          <w:sz w:val="20"/>
+          <w:szCs w:val="20"/>
+        </w:rPr>
+        <w:t xml:space="preserve">values </w:t>
+      </w:r>
+      <w:r>
+        <w:rPr>
+          <w:rFonts w:ascii="Courier New" w:eastAsia="Times New Roman" w:hAnsi="Courier New" w:cs="Courier New"/>
+          <w:color w:val="CC7832"/>
+          <w:sz w:val="20"/>
+          <w:szCs w:val="20"/>
+        </w:rPr>
+        <w:t xml:space="preserve">in </w:t>
+      </w:r>
+      <w:r>
+        <w:rPr>
+          <w:rFonts w:ascii="Courier New" w:eastAsia="Times New Roman" w:hAnsi="Courier New" w:cs="Courier New"/>
+          <w:color w:val="EBEBEB"/>
+          <w:sz w:val="20"/>
+          <w:szCs w:val="20"/>
+        </w:rPr>
+        <w:t xml:space="preserve">data:  </w:t>
+      </w:r>
+      <w:r>
+        <w:rPr>
+          <w:rFonts w:ascii="Courier New" w:eastAsia="Times New Roman" w:hAnsi="Courier New" w:cs="Courier New"/>
+          <w:color w:val="7EC3E6"/>
+          <w:sz w:val="20"/>
+          <w:szCs w:val="20"/>
+        </w:rPr>
+        <w:t># Candidate Elimination considers both +</w:t>
+      </w:r>
+      <w:proofErr w:type="spellStart"/>
+      <w:r>
+        <w:rPr>
+          <w:rFonts w:ascii="Courier New" w:eastAsia="Times New Roman" w:hAnsi="Courier New" w:cs="Courier New"/>
+          <w:color w:val="7EC3E6"/>
+          <w:sz w:val="20"/>
+          <w:szCs w:val="20"/>
+        </w:rPr>
+        <w:t>ve</w:t>
+      </w:r>
+      <w:proofErr w:type="spellEnd"/>
+      <w:r>
+        <w:rPr>
+          <w:rFonts w:ascii="Courier New" w:eastAsia="Times New Roman" w:hAnsi="Courier New" w:cs="Courier New"/>
+          <w:color w:val="7EC3E6"/>
+          <w:sz w:val="20"/>
+          <w:szCs w:val="20"/>
+        </w:rPr>
+        <w:t xml:space="preserve"> as well as -</w:t>
+      </w:r>
+      <w:proofErr w:type="spellStart"/>
+      <w:r>
+        <w:rPr>
+          <w:rFonts w:ascii="Courier New" w:eastAsia="Times New Roman" w:hAnsi="Courier New" w:cs="Courier New"/>
+          <w:color w:val="7EC3E6"/>
+          <w:sz w:val="20"/>
+          <w:szCs w:val="20"/>
+        </w:rPr>
+        <w:t>ve</w:t>
+      </w:r>
+      <w:proofErr w:type="spellEnd"/>
+      <w:r>
+        <w:rPr>
+          <w:rFonts w:ascii="Courier New" w:eastAsia="Times New Roman" w:hAnsi="Courier New" w:cs="Courier New"/>
+          <w:color w:val="7EC3E6"/>
+          <w:sz w:val="20"/>
+          <w:szCs w:val="20"/>
+        </w:rPr>
+        <w:t xml:space="preserve"> records</w:t>
+      </w:r>
+      <w:r>
+        <w:rPr>
+          <w:rFonts w:ascii="Courier New" w:eastAsia="Times New Roman" w:hAnsi="Courier New" w:cs="Courier New"/>
+          <w:color w:val="7EC3E6"/>
+          <w:sz w:val="20"/>
+          <w:szCs w:val="20"/>
+        </w:rPr>
+        <w:br/>
         <w:t xml:space="preserve">    </w:t>
-      </w:r>
-      <w:r>
-        <w:rPr>
-          <w:rFonts w:ascii="Courier New" w:eastAsia="Times New Roman" w:hAnsi="Courier New" w:cs="Courier New"/>
-          <w:color w:val="7EC3E6"/>
-          <w:sz w:val="20"/>
-          <w:szCs w:val="20"/>
-        </w:rPr>
-        <w:t># Assigning first record:</w:t>
-      </w:r>
-      <w:r>
-        <w:rPr>
-          <w:rFonts w:ascii="Courier New" w:eastAsia="Times New Roman" w:hAnsi="Courier New" w:cs="Courier New"/>
-          <w:color w:val="7EC3E6"/>
-          <w:sz w:val="20"/>
-          <w:szCs w:val="20"/>
-        </w:rPr>
-        <w:br/>
-        <w:t xml:space="preserve">    </w:t>
-      </w:r>
-      <w:r>
-        <w:rPr>
-          <w:rFonts w:ascii="Courier New" w:eastAsia="Times New Roman" w:hAnsi="Courier New" w:cs="Courier New"/>
-          <w:color w:val="CC7832"/>
-          <w:sz w:val="20"/>
-          <w:szCs w:val="20"/>
-        </w:rPr>
-        <w:t xml:space="preserve">for </w:t>
-      </w:r>
-      <w:r>
-        <w:rPr>
-          <w:rFonts w:ascii="Courier New" w:eastAsia="Times New Roman" w:hAnsi="Courier New" w:cs="Courier New"/>
-          <w:color w:val="EBEBEB"/>
-          <w:sz w:val="20"/>
-          <w:szCs w:val="20"/>
-        </w:rPr>
-        <w:t xml:space="preserve">values </w:t>
-      </w:r>
-      <w:r>
-        <w:rPr>
-          <w:rFonts w:ascii="Courier New" w:eastAsia="Times New Roman" w:hAnsi="Courier New" w:cs="Courier New"/>
-          <w:color w:val="CC7832"/>
-          <w:sz w:val="20"/>
-          <w:szCs w:val="20"/>
-        </w:rPr>
-        <w:t xml:space="preserve">in </w:t>
-      </w:r>
-      <w:r>
-        <w:rPr>
-          <w:rFonts w:ascii="Courier New" w:eastAsia="Times New Roman" w:hAnsi="Courier New" w:cs="Courier New"/>
-          <w:color w:val="EBEBEB"/>
-          <w:sz w:val="20"/>
-          <w:szCs w:val="20"/>
-        </w:rPr>
-        <w:t xml:space="preserve">data:  </w:t>
-      </w:r>
-      <w:r>
-        <w:rPr>
-          <w:rFonts w:ascii="Courier New" w:eastAsia="Times New Roman" w:hAnsi="Courier New" w:cs="Courier New"/>
-          <w:color w:val="7EC3E6"/>
-          <w:sz w:val="20"/>
-          <w:szCs w:val="20"/>
-        </w:rPr>
-        <w:t># Candidate Elimination considers both +</w:t>
-      </w:r>
-      <w:proofErr w:type="spellStart"/>
-      <w:r>
-        <w:rPr>
-          <w:rFonts w:ascii="Courier New" w:eastAsia="Times New Roman" w:hAnsi="Courier New" w:cs="Courier New"/>
-          <w:color w:val="7EC3E6"/>
-          <w:sz w:val="20"/>
-          <w:szCs w:val="20"/>
-        </w:rPr>
-        <w:t>ve</w:t>
-      </w:r>
-      <w:proofErr w:type="spellEnd"/>
-      <w:r>
-        <w:rPr>
-          <w:rFonts w:ascii="Courier New" w:eastAsia="Times New Roman" w:hAnsi="Courier New" w:cs="Courier New"/>
-          <w:color w:val="7EC3E6"/>
-          <w:sz w:val="20"/>
-          <w:szCs w:val="20"/>
-        </w:rPr>
-        <w:t xml:space="preserve"> as well as -</w:t>
-      </w:r>
-      <w:proofErr w:type="spellStart"/>
-      <w:r>
-        <w:rPr>
-          <w:rFonts w:ascii="Courier New" w:eastAsia="Times New Roman" w:hAnsi="Courier New" w:cs="Courier New"/>
-          <w:color w:val="7EC3E6"/>
-          <w:sz w:val="20"/>
-          <w:szCs w:val="20"/>
-        </w:rPr>
-        <w:t>ve</w:t>
-      </w:r>
-      <w:proofErr w:type="spellEnd"/>
-      <w:r>
-        <w:rPr>
-          <w:rFonts w:ascii="Courier New" w:eastAsia="Times New Roman" w:hAnsi="Courier New" w:cs="Courier New"/>
-          <w:color w:val="7EC3E6"/>
-          <w:sz w:val="20"/>
-          <w:szCs w:val="20"/>
-        </w:rPr>
-        <w:t xml:space="preserve"> records</w:t>
-      </w:r>
-      <w:r>
-        <w:rPr>
-          <w:rFonts w:ascii="Courier New" w:eastAsia="Times New Roman" w:hAnsi="Courier New" w:cs="Courier New"/>
-          <w:color w:val="7EC3E6"/>
-          <w:sz w:val="20"/>
-          <w:szCs w:val="20"/>
-        </w:rPr>
-        <w:br/>
-        <w:t xml:space="preserve">        </w:t>
       </w:r>
       <w:r>
         <w:rPr>
@@ -2100,7 +2095,7 @@
           <w:szCs w:val="20"/>
         </w:rPr>
         <w:br/>
-        <w:t xml:space="preserve">        </w:t>
+        <w:t xml:space="preserve">    </w:t>
       </w:r>
       <w:r>
         <w:rPr>
@@ -2186,7 +2181,7 @@
           <w:szCs w:val="20"/>
         </w:rPr>
         <w:br/>
-        <w:t xml:space="preserve">            </w:t>
+        <w:t xml:space="preserve">        </w:t>
       </w:r>
       <w:r>
         <w:rPr>
@@ -2225,7 +2220,7 @@
           <w:szCs w:val="20"/>
         </w:rPr>
         <w:br/>
-        <w:t xml:space="preserve">            </w:t>
+        <w:t xml:space="preserve">        </w:t>
       </w:r>
       <w:r>
         <w:rPr>
@@ -2329,7 +2324,7 @@
           <w:szCs w:val="20"/>
         </w:rPr>
         <w:br/>
-        <w:t xml:space="preserve">            </w:t>
+        <w:t xml:space="preserve">        </w:t>
       </w:r>
       <w:r>
         <w:rPr>
@@ -2348,7 +2343,7 @@
           <w:szCs w:val="20"/>
         </w:rPr>
         <w:br/>
-        <w:t xml:space="preserve">        else</w:t>
+        <w:t xml:space="preserve">    else</w:t>
       </w:r>
       <w:r>
         <w:rPr>
@@ -2387,7 +2382,7 @@
           <w:szCs w:val="20"/>
         </w:rPr>
         <w:br/>
-        <w:t xml:space="preserve">            </w:t>
+        <w:t xml:space="preserve">        </w:t>
       </w:r>
       <w:r>
         <w:rPr>
@@ -2484,7 +2479,7 @@
           <w:szCs w:val="20"/>
         </w:rPr>
         <w:br/>
-        <w:t xml:space="preserve">                g[</w:t>
+        <w:t xml:space="preserve">            g[</w:t>
       </w:r>
       <w:proofErr w:type="spellStart"/>
       <w:r>
@@ -2574,7 +2569,7 @@
           <w:szCs w:val="20"/>
         </w:rPr>
         <w:br/>
-        <w:t xml:space="preserve">            </w:t>
+        <w:t xml:space="preserve">        </w:t>
       </w:r>
       <w:r>
         <w:rPr>
@@ -2687,53 +2682,52 @@
           <w:szCs w:val="20"/>
         </w:rPr>
         <w:br/>
+      </w:r>
+      <w:r>
+        <w:rPr>
+          <w:rFonts w:ascii="Courier New" w:eastAsia="Times New Roman" w:hAnsi="Courier New" w:cs="Courier New"/>
+          <w:color w:val="CC7832"/>
+          <w:sz w:val="20"/>
+          <w:szCs w:val="20"/>
+        </w:rPr>
+        <w:t xml:space="preserve">for </w:t>
+      </w:r>
+      <w:r>
+        <w:rPr>
+          <w:rFonts w:ascii="Courier New" w:eastAsia="Times New Roman" w:hAnsi="Courier New" w:cs="Courier New"/>
+          <w:color w:val="EBEBEB"/>
+          <w:sz w:val="20"/>
+          <w:szCs w:val="20"/>
+        </w:rPr>
+        <w:t xml:space="preserve">values </w:t>
+      </w:r>
+      <w:r>
+        <w:rPr>
+          <w:rFonts w:ascii="Courier New" w:eastAsia="Times New Roman" w:hAnsi="Courier New" w:cs="Courier New"/>
+          <w:color w:val="CC7832"/>
+          <w:sz w:val="20"/>
+          <w:szCs w:val="20"/>
+        </w:rPr>
+        <w:t xml:space="preserve">in </w:t>
+      </w:r>
+      <w:r>
+        <w:rPr>
+          <w:rFonts w:ascii="Courier New" w:eastAsia="Times New Roman" w:hAnsi="Courier New" w:cs="Courier New"/>
+          <w:color w:val="EBEBEB"/>
+          <w:sz w:val="20"/>
+          <w:szCs w:val="20"/>
+        </w:rPr>
+        <w:t>data:</w:t>
+      </w:r>
+      <w:r>
+        <w:rPr>
+          <w:rFonts w:ascii="Courier New" w:eastAsia="Times New Roman" w:hAnsi="Courier New" w:cs="Courier New"/>
+          <w:color w:val="EBEBEB"/>
+          <w:sz w:val="20"/>
+          <w:szCs w:val="20"/>
+        </w:rPr>
+        <w:br/>
         <w:t xml:space="preserve">    </w:t>
-      </w:r>
-      <w:r>
-        <w:rPr>
-          <w:rFonts w:ascii="Courier New" w:eastAsia="Times New Roman" w:hAnsi="Courier New" w:cs="Courier New"/>
-          <w:color w:val="CC7832"/>
-          <w:sz w:val="20"/>
-          <w:szCs w:val="20"/>
-        </w:rPr>
-        <w:t xml:space="preserve">for </w:t>
-      </w:r>
-      <w:r>
-        <w:rPr>
-          <w:rFonts w:ascii="Courier New" w:eastAsia="Times New Roman" w:hAnsi="Courier New" w:cs="Courier New"/>
-          <w:color w:val="EBEBEB"/>
-          <w:sz w:val="20"/>
-          <w:szCs w:val="20"/>
-        </w:rPr>
-        <w:t xml:space="preserve">values </w:t>
-      </w:r>
-      <w:r>
-        <w:rPr>
-          <w:rFonts w:ascii="Courier New" w:eastAsia="Times New Roman" w:hAnsi="Courier New" w:cs="Courier New"/>
-          <w:color w:val="CC7832"/>
-          <w:sz w:val="20"/>
-          <w:szCs w:val="20"/>
-        </w:rPr>
-        <w:t xml:space="preserve">in </w:t>
-      </w:r>
-      <w:r>
-        <w:rPr>
-          <w:rFonts w:ascii="Courier New" w:eastAsia="Times New Roman" w:hAnsi="Courier New" w:cs="Courier New"/>
-          <w:color w:val="EBEBEB"/>
-          <w:sz w:val="20"/>
-          <w:szCs w:val="20"/>
-        </w:rPr>
-        <w:t>data:</w:t>
-      </w:r>
-      <w:r>
-        <w:rPr>
-          <w:rFonts w:ascii="Courier New" w:eastAsia="Times New Roman" w:hAnsi="Courier New" w:cs="Courier New"/>
-          <w:color w:val="EBEBEB"/>
-          <w:sz w:val="20"/>
-          <w:szCs w:val="20"/>
-        </w:rPr>
-        <w:br/>
-        <w:t xml:space="preserve">        </w:t>
       </w:r>
       <w:r>
         <w:rPr>
@@ -2790,7 +2784,7 @@
           <w:szCs w:val="20"/>
         </w:rPr>
         <w:br/>
-        <w:t xml:space="preserve">        </w:t>
+        <w:t xml:space="preserve">    </w:t>
       </w:r>
       <w:r>
         <w:rPr>
@@ -2865,16 +2859,7 @@
           <w:szCs w:val="20"/>
         </w:rPr>
         <w:br/>
-      </w:r>
-      <w:r>
-        <w:rPr>
-          <w:rFonts w:ascii="Courier New" w:eastAsia="Times New Roman" w:hAnsi="Courier New" w:cs="Courier New"/>
-          <w:color w:val="7EC3E6"/>
-          <w:sz w:val="20"/>
-          <w:szCs w:val="20"/>
-        </w:rPr>
-        <w:lastRenderedPageBreak/>
-        <w:t xml:space="preserve">            </w:t>
+        <w:t xml:space="preserve">        </w:t>
       </w:r>
       <w:r>
         <w:rPr>
@@ -2971,7 +2956,16 @@
           <w:szCs w:val="20"/>
         </w:rPr>
         <w:br/>
-        <w:t xml:space="preserve">                </w:t>
+      </w:r>
+      <w:r>
+        <w:rPr>
+          <w:rFonts w:ascii="Courier New" w:eastAsia="Times New Roman" w:hAnsi="Courier New" w:cs="Courier New"/>
+          <w:color w:val="EBEBEB"/>
+          <w:sz w:val="20"/>
+          <w:szCs w:val="20"/>
+        </w:rPr>
+        <w:lastRenderedPageBreak/>
+        <w:t xml:space="preserve">            </w:t>
       </w:r>
       <w:r>
         <w:rPr>
@@ -3019,7 +3013,7 @@
           <w:szCs w:val="20"/>
         </w:rPr>
         <w:br/>
-        <w:t xml:space="preserve">                    s[</w:t>
+        <w:t xml:space="preserve">                s[</w:t>
       </w:r>
       <w:proofErr w:type="spellStart"/>
       <w:r>
@@ -3058,7 +3052,7 @@
           <w:szCs w:val="20"/>
         </w:rPr>
         <w:br/>
-        <w:t xml:space="preserve">            </w:t>
+        <w:t xml:space="preserve">        </w:t>
       </w:r>
       <w:r>
         <w:rPr>
@@ -3115,44 +3109,44 @@
           <w:szCs w:val="20"/>
         </w:rPr>
         <w:br/>
+        <w:t xml:space="preserve">    </w:t>
+      </w:r>
+      <w:r>
+        <w:rPr>
+          <w:rFonts w:ascii="Courier New" w:eastAsia="Times New Roman" w:hAnsi="Courier New" w:cs="Courier New"/>
+          <w:color w:val="CC7832"/>
+          <w:sz w:val="20"/>
+          <w:szCs w:val="20"/>
+        </w:rPr>
+        <w:t>else</w:t>
+      </w:r>
+      <w:r>
+        <w:rPr>
+          <w:rFonts w:ascii="Courier New" w:eastAsia="Times New Roman" w:hAnsi="Courier New" w:cs="Courier New"/>
+          <w:color w:val="EBEBEB"/>
+          <w:sz w:val="20"/>
+          <w:szCs w:val="20"/>
+        </w:rPr>
+        <w:t xml:space="preserve">:  </w:t>
+      </w:r>
+      <w:r>
+        <w:rPr>
+          <w:rFonts w:ascii="Courier New" w:eastAsia="Times New Roman" w:hAnsi="Courier New" w:cs="Courier New"/>
+          <w:color w:val="7EC3E6"/>
+          <w:sz w:val="20"/>
+          <w:szCs w:val="20"/>
+        </w:rPr>
+        <w:t># specify</w:t>
+      </w:r>
+      <w:r>
+        <w:rPr>
+          <w:rFonts w:ascii="Courier New" w:eastAsia="Times New Roman" w:hAnsi="Courier New" w:cs="Courier New"/>
+          <w:color w:val="7EC3E6"/>
+          <w:sz w:val="20"/>
+          <w:szCs w:val="20"/>
+        </w:rPr>
+        <w:br/>
         <w:t xml:space="preserve">        </w:t>
-      </w:r>
-      <w:r>
-        <w:rPr>
-          <w:rFonts w:ascii="Courier New" w:eastAsia="Times New Roman" w:hAnsi="Courier New" w:cs="Courier New"/>
-          <w:color w:val="CC7832"/>
-          <w:sz w:val="20"/>
-          <w:szCs w:val="20"/>
-        </w:rPr>
-        <w:t>else</w:t>
-      </w:r>
-      <w:r>
-        <w:rPr>
-          <w:rFonts w:ascii="Courier New" w:eastAsia="Times New Roman" w:hAnsi="Courier New" w:cs="Courier New"/>
-          <w:color w:val="EBEBEB"/>
-          <w:sz w:val="20"/>
-          <w:szCs w:val="20"/>
-        </w:rPr>
-        <w:t xml:space="preserve">:  </w:t>
-      </w:r>
-      <w:r>
-        <w:rPr>
-          <w:rFonts w:ascii="Courier New" w:eastAsia="Times New Roman" w:hAnsi="Courier New" w:cs="Courier New"/>
-          <w:color w:val="7EC3E6"/>
-          <w:sz w:val="20"/>
-          <w:szCs w:val="20"/>
-        </w:rPr>
-        <w:t># specify</w:t>
-      </w:r>
-      <w:r>
-        <w:rPr>
-          <w:rFonts w:ascii="Courier New" w:eastAsia="Times New Roman" w:hAnsi="Courier New" w:cs="Courier New"/>
-          <w:color w:val="7EC3E6"/>
-          <w:sz w:val="20"/>
-          <w:szCs w:val="20"/>
-        </w:rPr>
-        <w:br/>
-        <w:t xml:space="preserve">            </w:t>
       </w:r>
       <w:r>
         <w:rPr>
@@ -3249,7 +3243,7 @@
           <w:szCs w:val="20"/>
         </w:rPr>
         <w:br/>
-        <w:t xml:space="preserve">                </w:t>
+        <w:t xml:space="preserve">            </w:t>
       </w:r>
       <w:r>
         <w:rPr>
@@ -3297,7 +3291,7 @@
           <w:szCs w:val="20"/>
         </w:rPr>
         <w:br/>
-        <w:t xml:space="preserve">                    g[</w:t>
+        <w:t xml:space="preserve">                g[</w:t>
       </w:r>
       <w:proofErr w:type="spellStart"/>
       <w:r>
@@ -3367,7 +3361,7 @@
           <w:szCs w:val="20"/>
         </w:rPr>
         <w:br/>
-        <w:t xml:space="preserve">            </w:t>
+        <w:t xml:space="preserve">        </w:t>
       </w:r>
       <w:r>
         <w:rPr>
@@ -3424,7 +3418,7 @@
           <w:szCs w:val="20"/>
         </w:rPr>
         <w:br/>
-        <w:t xml:space="preserve">        </w:t>
+        <w:t xml:space="preserve">    </w:t>
       </w:r>
       <w:r>
         <w:rPr>
@@ -4809,12 +4803,12 @@
     <w:p/>
     <w:p>
       <w:r>
-        <w:lastRenderedPageBreak/>
         <w:t>Values: ['Rainy', 'Cold', 'High', 'Strong', 'Warm', 'Change', 'No']</w:t>
       </w:r>
     </w:p>
     <w:p>
       <w:r>
+        <w:lastRenderedPageBreak/>
         <w:t xml:space="preserve">g: [['Sunny', '?', '?', '?', '?', '?'], ['?', 'Warm', '?', '?', '?', '?'], ['?', '?', 'Normal', '?', '?', '?'], ['?', '?', '?', '?', '?', '?'], ['?', '?', '?', '?', 'Cool', '?'], ['?', '?', '?', '?', '?', 'Same']] </w:t>
       </w:r>
     </w:p>
@@ -4895,6 +4889,7 @@
         <w:t>Version space: {('Sunny', 'Warm', '?', '?', '?', '?'), ('?', 'Warm', '?', 'Strong', '?', '?'), ('Sunny', '?', '?', 'Strong', '?', '?')}</w:t>
       </w:r>
     </w:p>
+    <w:p/>
     <w:sectPr>
       <w:pgSz w:w="12240" w:h="15840"/>
       <w:pgMar w:top="1440" w:right="1440" w:bottom="1440" w:left="1440" w:header="720" w:footer="720" w:gutter="0"/>
